--- a/Table 6.17-12SS-AS.docx
+++ b/Table 6.17-12SS-AS.docx
@@ -84,8 +84,10 @@
                 <w:rFonts w:ascii="Times New Roman" w:hAnsi="Times New Roman" w:cs="Times New Roman"/>
                 <w:b/>
                 <w:bCs/>
-                <w:sz w:val="18"/>
-                <w:szCs w:val="18"/>
+                <w:iCs/>
+                <w:sz w:val="24"/>
+                <w:szCs w:val="24"/>
+                <w:lang w:val="en-IN"/>
               </w:rPr>
             </w:pPr>
             <w:r>
@@ -140,6 +142,18 @@
               </w:rPr>
               <w:t xml:space="preserve">        </w:t>
             </w:r>
+          </w:p>
+          <w:p>
+            <w:pPr>
+              <w:jc w:val="both"/>
+              <w:rPr>
+                <w:rFonts w:ascii="Times New Roman" w:hAnsi="Times New Roman" w:cs="Times New Roman"/>
+                <w:b/>
+                <w:bCs/>
+                <w:sz w:val="18"/>
+                <w:szCs w:val="18"/>
+              </w:rPr>
+            </w:pPr>
             <w:r>
               <w:rPr>
                 <w:rFonts w:ascii="Times New Roman" w:hAnsi="Times New Roman" w:cs="Times New Roman"/>
@@ -162,7 +176,7 @@
                 <w:szCs w:val="24"/>
                 <w:lang w:val="en-IN"/>
               </w:rPr>
-              <w:t>1</w:t>
+              <w:t>12</w:t>
             </w:r>
             <w:r>
               <w:rPr>
@@ -174,7 +188,7 @@
                 <w:szCs w:val="24"/>
                 <w:lang w:val="en-IN"/>
               </w:rPr>
-              <w:t>2</w:t>
+              <w:t xml:space="preserve">-mm Diameter </w:t>
             </w:r>
             <w:r>
               <w:rPr>
@@ -186,7 +200,7 @@
                 <w:szCs w:val="24"/>
                 <w:lang w:val="en-IN"/>
               </w:rPr>
-              <w:t xml:space="preserve">-mm Diameter </w:t>
+              <w:t xml:space="preserve">Stainless </w:t>
             </w:r>
             <w:r>
               <w:rPr>
@@ -198,7 +212,7 @@
                 <w:szCs w:val="24"/>
                 <w:lang w:val="en-IN"/>
               </w:rPr>
-              <w:t xml:space="preserve">Stainless </w:t>
+              <w:t>Steel (</w:t>
             </w:r>
             <w:r>
               <w:rPr>
@@ -210,7 +224,7 @@
                 <w:szCs w:val="24"/>
                 <w:lang w:val="en-IN"/>
               </w:rPr>
-              <w:t>Steel (</w:t>
+              <w:t>S</w:t>
             </w:r>
             <w:r>
               <w:rPr>
@@ -222,47 +236,59 @@
                 <w:szCs w:val="24"/>
                 <w:lang w:val="en-IN"/>
               </w:rPr>
-              <w:t>S</w:t>
+              <w:t>S) Round Bar</w:t>
             </w:r>
             <w:r>
               <w:rPr>
                 <w:rFonts w:ascii="Times New Roman" w:hAnsi="Times New Roman" w:cs="Times New Roman"/>
                 <w:b/>
                 <w:bCs/>
-                <w:iCs/>
-                <w:sz w:val="24"/>
-                <w:szCs w:val="24"/>
-                <w:lang w:val="en-IN"/>
-              </w:rPr>
-              <w:t>S) Round Bar</w:t>
+                <w:sz w:val="18"/>
+                <w:szCs w:val="18"/>
+              </w:rPr>
+              <w:t xml:space="preserve">  </w:t>
             </w:r>
             <w:r>
               <w:rPr>
                 <w:rFonts w:ascii="Times New Roman" w:hAnsi="Times New Roman" w:cs="Times New Roman"/>
                 <w:b/>
                 <w:bCs/>
-                <w:sz w:val="18"/>
-                <w:szCs w:val="18"/>
-              </w:rPr>
-              <w:t xml:space="preserve">                                                                                                                                                         </w:t>
+                <w:sz w:val="24"/>
+                <w:szCs w:val="24"/>
+              </w:rPr>
+              <w:t>After Straightening</w:t>
             </w:r>
             <w:r>
               <w:rPr>
                 <w:rFonts w:ascii="Times New Roman" w:hAnsi="Times New Roman" w:cs="Times New Roman"/>
                 <w:b/>
                 <w:bCs/>
-                <w:sz w:val="18"/>
-                <w:szCs w:val="18"/>
-              </w:rPr>
-              <w:t xml:space="preserve">                                                    </w:t>
+              </w:rPr>
+              <w:t xml:space="preserve">           </w:t>
             </w:r>
             <w:r>
               <w:rPr>
                 <w:rFonts w:ascii="Times New Roman" w:hAnsi="Times New Roman" w:cs="Times New Roman"/>
                 <w:b/>
                 <w:bCs/>
-              </w:rPr>
-              <w:t xml:space="preserve">                                                                                                  </w:t>
+                <w:sz w:val="24"/>
+                <w:szCs w:val="24"/>
+              </w:rPr>
+              <w:t xml:space="preserve">                                                                                                                                                                        </w:t>
+            </w:r>
+            <w:r>
+              <w:rPr>
+                <w:rFonts w:ascii="Times New Roman" w:hAnsi="Times New Roman" w:cs="Times New Roman"/>
+              </w:rPr>
+              <w:t xml:space="preserve">                                                          </w:t>
+            </w:r>
+            <w:r>
+              <w:rPr>
+                <w:rFonts w:ascii="Times New Roman" w:hAnsi="Times New Roman" w:cs="Times New Roman"/>
+                <w:sz w:val="20"/>
+                <w:szCs w:val="20"/>
+              </w:rPr>
+              <w:t xml:space="preserve">                                                                                                                  </w:t>
             </w:r>
             <w:r>
               <w:rPr>
@@ -272,27 +298,89 @@
                 <w:sz w:val="18"/>
                 <w:szCs w:val="18"/>
               </w:rPr>
-              <w:t xml:space="preserve">                                                                  </w:t>
+              <w:t xml:space="preserve">                                                                                                                                                                                                                            </w:t>
+            </w:r>
+            <w:r>
+              <w:rPr>
+                <w:rFonts w:ascii="Times New Roman" w:hAnsi="Times New Roman" w:cs="Times New Roman"/>
+                <w:sz w:val="24"/>
+                <w:szCs w:val="24"/>
+              </w:rPr>
+              <w:t xml:space="preserve">                                                                                                                                                                            </w:t>
             </w:r>
             <w:r>
               <w:rPr>
                 <w:rFonts w:ascii="Times New Roman" w:hAnsi="Times New Roman" w:cs="Times New Roman"/>
                 <w:b/>
                 <w:bCs/>
-                <w:sz w:val="18"/>
-                <w:szCs w:val="18"/>
-              </w:rPr>
-              <w:t xml:space="preserve">                                            </w:t>
+              </w:rPr>
+              <w:t xml:space="preserve">                                                                                                                                                                                                                  </w:t>
+            </w:r>
+            <w:r>
+              <w:rPr>
+                <w:rFonts w:ascii="Times New Roman" w:hAnsi="Times New Roman" w:cs="Times New Roman"/>
+                <w:sz w:val="24"/>
+                <w:szCs w:val="24"/>
+              </w:rPr>
+              <w:t xml:space="preserve">                                                                                                                                                                                                                                                                                                                                                                                       </w:t>
+            </w:r>
+            <w:r>
+              <w:rPr>
+                <w:rFonts w:ascii="Times New Roman" w:hAnsi="Times New Roman" w:cs="Times New Roman"/>
+                <w:sz w:val="20"/>
+                <w:szCs w:val="20"/>
+              </w:rPr>
+              <w:t xml:space="preserve">                                                                                                                                                                                                           </w:t>
             </w:r>
             <w:r>
               <w:rPr>
                 <w:rFonts w:ascii="Times New Roman" w:hAnsi="Times New Roman" w:cs="Times New Roman"/>
                 <w:b/>
                 <w:bCs/>
-                <w:sz w:val="18"/>
-                <w:szCs w:val="18"/>
-              </w:rPr>
-              <w:t xml:space="preserve"> </w:t>
+                <w:sz w:val="24"/>
+                <w:szCs w:val="24"/>
+              </w:rPr>
+              <w:t xml:space="preserve">                                                                                                                                                                               </w:t>
+            </w:r>
+            <w:r>
+              <w:rPr>
+                <w:rFonts w:ascii="Times New Roman" w:hAnsi="Times New Roman" w:cs="Times New Roman"/>
+                <w:b/>
+                <w:bCs/>
+                <w:sz w:val="20"/>
+                <w:szCs w:val="20"/>
+              </w:rPr>
+              <w:t xml:space="preserve">                                                                                                                                                                                                           </w:t>
+            </w:r>
+            <w:r>
+              <w:rPr>
+                <w:rFonts w:ascii="Times New Roman" w:hAnsi="Times New Roman" w:cs="Times New Roman"/>
+                <w:b/>
+                <w:bCs/>
+                <w:sz w:val="20"/>
+                <w:szCs w:val="20"/>
+              </w:rPr>
+              <w:t xml:space="preserve">                                                                                                                                                                                                           </w:t>
+            </w:r>
+            <w:r>
+              <w:rPr>
+                <w:rFonts w:ascii="Times New Roman" w:hAnsi="Times New Roman" w:cs="Times New Roman"/>
+                <w:b/>
+                <w:bCs/>
+                <w:sz w:val="24"/>
+                <w:szCs w:val="24"/>
+              </w:rPr>
+              <w:t xml:space="preserve">                                                                                                  </w:t>
+            </w:r>
+            <w:r>
+              <w:rPr>
+                <w:rFonts w:ascii="Times New Roman" w:hAnsi="Times New Roman" w:cs="Times New Roman"/>
+                <w:b/>
+                <w:bCs/>
+                <w:sz w:val="20"/>
+                <w:szCs w:val="20"/>
+              </w:rPr>
+              <w:t xml:space="preserve">                                                                                                               </w:t>
             </w:r>
           </w:p>
         </w:tc>
@@ -16490,6 +16578,9 @@
               <w:txbxContent>
                 <w:p>
                   <w:r>
+                    <w:rPr>
+                      <w:noProof/>
+                    </w:rPr>
                     <w:drawing>
                       <wp:inline distT="0" distB="0" distL="0" distR="0" wp14:anchorId="13B62595" wp14:editId="3BB07D19">
                         <wp:extent cx="6435057" cy="2909455"/>
@@ -16754,19 +16845,7 @@
           <w:szCs w:val="24"/>
           <w:lang w:val="en-IN"/>
         </w:rPr>
-        <w:t>2</w:t>
-      </w:r>
-      <w:r>
-        <w:rPr>
-          <w:rFonts w:ascii="Times New Roman" w:hAnsi="Times New Roman" w:cs="Times New Roman"/>
-          <w:b/>
-          <w:bCs/>
-          <w:iCs/>
-          <w:sz w:val="24"/>
-          <w:szCs w:val="24"/>
-          <w:lang w:val="en-IN"/>
-        </w:rPr>
-        <w:t>2</w:t>
+        <w:t>22</w:t>
       </w:r>
       <w:r>
         <w:rPr>
@@ -16816,19 +16895,7 @@
           <w:szCs w:val="24"/>
           <w:lang w:val="en-IN"/>
         </w:rPr>
-        <w:t>1</w:t>
-      </w:r>
-      <w:r>
-        <w:rPr>
-          <w:rFonts w:ascii="Times New Roman" w:hAnsi="Times New Roman" w:cs="Times New Roman"/>
-          <w:b/>
-          <w:bCs/>
-          <w:iCs/>
-          <w:sz w:val="24"/>
-          <w:szCs w:val="24"/>
-          <w:lang w:val="en-IN"/>
-        </w:rPr>
-        <w:t>2</w:t>
+        <w:t>12</w:t>
       </w:r>
       <w:r>
         <w:rPr>
